--- a/game_reviews/translations/feng-fu (Version 1).docx
+++ b/game_reviews/translations/feng-fu (Version 1).docx
@@ -8,18 +8,6 @@
       </w:pPr>
       <w:r>
         <w:t>Play Feng Fu for Free - Discover Chinese Symbolism and Lucky Animals</w:t>
-      </w:r>
-    </w:p>
-    <w:p>
-      <w:r/>
-      <w:r>
-        <w:rPr>
-          <w:b/>
-        </w:rPr>
-        <w:t>Meta description</w:t>
-      </w:r>
-      <w:r>
-        <w:t>: Explore traditional gameplay mechanics and try your luck with Chinese-themed symbols. Play Feng Fu for free and win big with bonus functions.</w:t>
       </w:r>
     </w:p>
     <w:p>
@@ -368,9 +356,18 @@
       <w:r/>
       <w:r>
         <w:rPr>
+          <w:b/>
+        </w:rPr>
+        <w:t>Play Feng Fu for Free - Discover Chinese Symbolism and Lucky Animals</w:t>
+      </w:r>
+    </w:p>
+    <w:p>
+      <w:r/>
+      <w:r>
+        <w:rPr>
           <w:i/>
         </w:rPr>
-        <w:t>Prompt: Create a cartoon-style feature image for the game "Feng Fu" featuring a happy Maya warrior with glasses. The image should include a background of traditional Chinese elements such as the Great Wall of China or the bamboo scrolls that are depicted in the game. The Maya warrior should be wearing a playful expression and should be holding a gong or plate, which is a special symbol in the game. The overall tone of the image should be colorful and vibrant, in line with the game's theme of luck and fortune.</w:t>
+        <w:t>Explore traditional gameplay mechanics and try your luck with Chinese-themed symbols. Play Feng Fu for free and win big with bonus functions.</w:t>
       </w:r>
     </w:p>
     <w:sectPr>

--- a/game_reviews/translations/feng-fu (Version 1).docx
+++ b/game_reviews/translations/feng-fu (Version 1).docx
@@ -7,7 +7,7 @@
         <w:pStyle w:val="Heading1"/>
       </w:pPr>
       <w:r>
-        <w:t>Play Feng Fu for Free - Discover Chinese Symbolism and Lucky Animals</w:t>
+        <w:t>Play Feng Fu Slot Game for Free - Soak in Chinese Symbolism</w:t>
       </w:r>
     </w:p>
     <w:p>
@@ -286,7 +286,7 @@
       </w:pPr>
       <w:r/>
       <w:r>
-        <w:t>Chinese-themed design and lucky symbols enhance gameplay experience</w:t>
+        <w:t>Chinese symbolism related to luck and wealth</w:t>
       </w:r>
     </w:p>
     <w:p>
@@ -297,7 +297,7 @@
       </w:pPr>
       <w:r/>
       <w:r>
-        <w:t>Use of Chinese ideograms adds an extra layer of depth and meaning</w:t>
+        <w:t>Lucky animals and Chinese zodiac theme</w:t>
       </w:r>
     </w:p>
     <w:p>
@@ -308,7 +308,7 @@
       </w:pPr>
       <w:r/>
       <w:r>
-        <w:t>Traditional slot game mechanics are ideal for experienced slot players</w:t>
+        <w:t>Use of Chinese ideograms adds depth to the game</w:t>
       </w:r>
     </w:p>
     <w:p>
@@ -319,7 +319,7 @@
       </w:pPr>
       <w:r/>
       <w:r>
-        <w:t>Bonus function adds another opportunity to win big</w:t>
+        <w:t>Challenging gameplay for experienced slot players</w:t>
       </w:r>
     </w:p>
     <w:p>
@@ -338,7 +338,7 @@
       </w:pPr>
       <w:r/>
       <w:r>
-        <w:t>Chinese ideograms can be confusing for new players</w:t>
+        <w:t>Difficulty for new players unfamiliar with Chinese ideograms</w:t>
       </w:r>
     </w:p>
     <w:p>
@@ -349,7 +349,7 @@
       </w:pPr>
       <w:r/>
       <w:r>
-        <w:t>Limited pay lines may not offer enough variety for some slot enthusiasts</w:t>
+        <w:t>Limited accessibility for non-Chinese culture enthusiasts</w:t>
       </w:r>
     </w:p>
     <w:p>
@@ -358,7 +358,7 @@
         <w:rPr>
           <w:b/>
         </w:rPr>
-        <w:t>Play Feng Fu for Free - Discover Chinese Symbolism and Lucky Animals</w:t>
+        <w:t>Play Feng Fu Slot Game for Free - Soak in Chinese Symbolism</w:t>
       </w:r>
     </w:p>
     <w:p>
@@ -367,7 +367,7 @@
         <w:rPr>
           <w:i/>
         </w:rPr>
-        <w:t>Explore traditional gameplay mechanics and try your luck with Chinese-themed symbols. Play Feng Fu for free and win big with bonus functions.</w:t>
+        <w:t>Play Feng Fu for free and explore Chinese symbolism related to luck and wealth.</w:t>
       </w:r>
     </w:p>
     <w:sectPr>
